--- a/docx/452-454_A_Bankrupt.docx
+++ b/docx/452-454_A_Bankrupt.docx
@@ -479,7 +479,7 @@
     </w:lvl>
   </w:abstractNum>
   <w:abstractNum w:abstractNumId="990">
-    <w:nsid w:val="947c4f3c"/>
+    <w:nsid w:val="8317eb39"/>
     <w:multiLevelType w:val="multilevel"/>
     <w:lvl w:ilvl="0">
       <w:numFmt w:val="bullet"/>

--- a/docx/452-454_A_Bankrupt.docx
+++ b/docx/452-454_A_Bankrupt.docx
@@ -479,7 +479,7 @@
     </w:lvl>
   </w:abstractNum>
   <w:abstractNum w:abstractNumId="990">
-    <w:nsid w:val="8317eb39"/>
+    <w:nsid w:val="1e8e0337"/>
     <w:multiLevelType w:val="multilevel"/>
     <w:lvl w:ilvl="0">
       <w:numFmt w:val="bullet"/>

--- a/docx/452-454_A_Bankrupt.docx
+++ b/docx/452-454_A_Bankrupt.docx
@@ -479,7 +479,7 @@
     </w:lvl>
   </w:abstractNum>
   <w:abstractNum w:abstractNumId="990">
-    <w:nsid w:val="1e8e0337"/>
+    <w:nsid w:val="d1b92a15"/>
     <w:multiLevelType w:val="multilevel"/>
     <w:lvl w:ilvl="0">
       <w:numFmt w:val="bullet"/>

--- a/docx/452-454_A_Bankrupt.docx
+++ b/docx/452-454_A_Bankrupt.docx
@@ -479,7 +479,7 @@
     </w:lvl>
   </w:abstractNum>
   <w:abstractNum w:abstractNumId="990">
-    <w:nsid w:val="d1b92a15"/>
+    <w:nsid w:val="a6e1dfb1"/>
     <w:multiLevelType w:val="multilevel"/>
     <w:lvl w:ilvl="0">
       <w:numFmt w:val="bullet"/>

--- a/docx/452-454_A_Bankrupt.docx
+++ b/docx/452-454_A_Bankrupt.docx
@@ -479,7 +479,7 @@
     </w:lvl>
   </w:abstractNum>
   <w:abstractNum w:abstractNumId="990">
-    <w:nsid w:val="a6e1dfb1"/>
+    <w:nsid w:val="4714ef48"/>
     <w:multiLevelType w:val="multilevel"/>
     <w:lvl w:ilvl="0">
       <w:numFmt w:val="bullet"/>
